--- a/01 Introduction/01 Introduction.docx
+++ b/01 Introduction/01 Introduction.docx
@@ -19,10 +19,43 @@
       </w:r>
     </w:p>
     <w:p>
+      <w:proofErr w:type="spellStart"/>
+      <w:r>
+        <w:t>Moodle</w:t>
+      </w:r>
+      <w:proofErr w:type="spellEnd"/>
+      <w:r>
+        <w:t xml:space="preserve"> website: </w:t>
+      </w:r>
+      <w:hyperlink r:id="rId5" w:history="1">
+        <w:r>
+          <w:rPr>
+            <w:rStyle w:val="Hyperlink"/>
+          </w:rPr>
+          <w:t>http://elearn.waikato.ac.nz/course/view.php?id=20984</w:t>
+        </w:r>
+      </w:hyperlink>
+    </w:p>
+    <w:p/>
+    <w:p>
+      <w:r>
+        <w:t xml:space="preserve">Where to download: </w:t>
+      </w:r>
+      <w:hyperlink r:id="rId6" w:history="1">
+        <w:r>
+          <w:rPr>
+            <w:rStyle w:val="Hyperlink"/>
+          </w:rPr>
+          <w:t>http://processing.org/download/</w:t>
+        </w:r>
+      </w:hyperlink>
+    </w:p>
+    <w:p/>
+    <w:p>
       <w:r>
         <w:t xml:space="preserve">Language Reference: </w:t>
       </w:r>
-      <w:hyperlink r:id="rId5" w:history="1">
+      <w:hyperlink r:id="rId7" w:history="1">
         <w:r>
           <w:rPr>
             <w:rStyle w:val="Hyperlink"/>
@@ -36,7 +69,7 @@
       <w:r>
         <w:t xml:space="preserve">Online Tutorials: </w:t>
       </w:r>
-      <w:hyperlink r:id="rId6" w:history="1">
+      <w:hyperlink r:id="rId8" w:history="1">
         <w:r>
           <w:rPr>
             <w:rStyle w:val="Hyperlink"/>
@@ -50,7 +83,7 @@
       <w:r>
         <w:t xml:space="preserve">Online Examples: </w:t>
       </w:r>
-      <w:hyperlink r:id="rId7" w:history="1">
+      <w:hyperlink r:id="rId9" w:history="1">
         <w:r>
           <w:rPr>
             <w:rStyle w:val="Hyperlink"/>
@@ -64,7 +97,7 @@
       <w:r>
         <w:t xml:space="preserve">My own examples: </w:t>
       </w:r>
-      <w:hyperlink r:id="rId8" w:history="1">
+      <w:hyperlink r:id="rId10" w:history="1">
         <w:r>
           <w:rPr>
             <w:rStyle w:val="Hyperlink"/>
@@ -73,20 +106,6 @@
         </w:r>
       </w:hyperlink>
     </w:p>
-    <w:p/>
-    <w:p>
-      <w:r>
-        <w:t xml:space="preserve">Where to download: </w:t>
-      </w:r>
-      <w:hyperlink r:id="rId9" w:history="1">
-        <w:r>
-          <w:rPr>
-            <w:rStyle w:val="Hyperlink"/>
-          </w:rPr>
-          <w:t>http://processing.org/download/</w:t>
-        </w:r>
-      </w:hyperlink>
-    </w:p>
     <w:p>
       <w:pPr>
         <w:pStyle w:val="Heading2"/>
@@ -317,7 +336,6 @@
     </w:p>
     <w:p/>
     <w:p>
-      <w:proofErr w:type="gramStart"/>
       <w:r>
         <w:rPr>
           <w:b/>
@@ -356,12 +374,28 @@
       <w:r>
         <w:t xml:space="preserve">, </w:t>
       </w:r>
+      <w:proofErr w:type="spellStart"/>
       <w:r>
         <w:rPr>
           <w:rStyle w:val="Code"/>
         </w:rPr>
         <w:t>String</w:t>
       </w:r>
+      <w:proofErr w:type="gramStart"/>
+      <w:r>
+        <w:rPr>
+          <w:rStyle w:val="Code"/>
+        </w:rPr>
+        <w:t>,</w:t>
+      </w:r>
+      <w:r>
+        <w:rPr>
+          <w:rStyle w:val="Code"/>
+        </w:rPr>
+        <w:t>boolean</w:t>
+      </w:r>
+      <w:proofErr w:type="spellEnd"/>
+      <w:proofErr w:type="gramEnd"/>
       <w:r>
         <w:t xml:space="preserve">, </w:t>
       </w:r>
@@ -374,8 +408,276 @@
       <w:r>
         <w:t>.</w:t>
       </w:r>
-      <w:proofErr w:type="gramEnd"/>
-    </w:p>
+    </w:p>
+    <w:p>
+      <w:pPr>
+        <w:rPr>
+          <w:rStyle w:val="Code"/>
+        </w:rPr>
+      </w:pPr>
+    </w:p>
+    <w:p>
+      <w:pPr>
+        <w:rPr>
+          <w:rStyle w:val="Code"/>
+        </w:rPr>
+      </w:pPr>
+      <w:proofErr w:type="spellStart"/>
+      <w:proofErr w:type="gramStart"/>
+      <w:r>
+        <w:rPr>
+          <w:rStyle w:val="Code"/>
+        </w:rPr>
+        <w:t>int</w:t>
+      </w:r>
+      <w:proofErr w:type="spellEnd"/>
+      <w:proofErr w:type="gramEnd"/>
+      <w:r>
+        <w:rPr>
+          <w:rStyle w:val="Code"/>
+        </w:rPr>
+        <w:t xml:space="preserve"> </w:t>
+      </w:r>
+      <w:r>
+        <w:rPr>
+          <w:rStyle w:val="Code"/>
+        </w:rPr>
+        <w:t>length</w:t>
+      </w:r>
+      <w:r>
+        <w:rPr>
+          <w:rStyle w:val="Code"/>
+        </w:rPr>
+        <w:t>=43;</w:t>
+      </w:r>
+    </w:p>
+    <w:p>
+      <w:pPr>
+        <w:rPr>
+          <w:rStyle w:val="Code"/>
+        </w:rPr>
+      </w:pPr>
+      <w:proofErr w:type="gramStart"/>
+      <w:r>
+        <w:rPr>
+          <w:rStyle w:val="Code"/>
+        </w:rPr>
+        <w:t>float</w:t>
+      </w:r>
+      <w:proofErr w:type="gramEnd"/>
+      <w:r>
+        <w:rPr>
+          <w:rStyle w:val="Code"/>
+        </w:rPr>
+        <w:t xml:space="preserve"> x=23.3, y;</w:t>
+      </w:r>
+      <w:r>
+        <w:rPr>
+          <w:rStyle w:val="Code"/>
+        </w:rPr>
+        <w:t xml:space="preserve">        </w:t>
+      </w:r>
+      <w:r>
+        <w:rPr>
+          <w:rStyle w:val="Code"/>
+        </w:rPr>
+        <w:t xml:space="preserve">// y is created but </w:t>
+      </w:r>
+      <w:proofErr w:type="spellStart"/>
+      <w:r>
+        <w:rPr>
+          <w:rStyle w:val="Code"/>
+        </w:rPr>
+        <w:t>uninit</w:t>
+      </w:r>
+      <w:r>
+        <w:rPr>
+          <w:rStyle w:val="Code"/>
+        </w:rPr>
+        <w:t>i</w:t>
+      </w:r>
+      <w:r>
+        <w:rPr>
+          <w:rStyle w:val="Code"/>
+        </w:rPr>
+        <w:t>alised</w:t>
+      </w:r>
+      <w:proofErr w:type="spellEnd"/>
+      <w:r>
+        <w:rPr>
+          <w:rStyle w:val="Code"/>
+        </w:rPr>
+        <w:t xml:space="preserve"> </w:t>
+      </w:r>
+    </w:p>
+    <w:p>
+      <w:pPr>
+        <w:rPr>
+          <w:rStyle w:val="Code"/>
+        </w:rPr>
+      </w:pPr>
+      <w:proofErr w:type="gramStart"/>
+      <w:r>
+        <w:rPr>
+          <w:rStyle w:val="Code"/>
+        </w:rPr>
+        <w:t>char</w:t>
+      </w:r>
+      <w:proofErr w:type="gramEnd"/>
+      <w:r>
+        <w:rPr>
+          <w:rStyle w:val="Code"/>
+        </w:rPr>
+        <w:t xml:space="preserve"> </w:t>
+      </w:r>
+      <w:proofErr w:type="spellStart"/>
+      <w:r>
+        <w:rPr>
+          <w:rStyle w:val="Code"/>
+        </w:rPr>
+        <w:t>firstLetter</w:t>
+      </w:r>
+      <w:proofErr w:type="spellEnd"/>
+      <w:r>
+        <w:rPr>
+          <w:rStyle w:val="Code"/>
+        </w:rPr>
+        <w:t>=’M’;</w:t>
+      </w:r>
+    </w:p>
+    <w:p>
+      <w:pPr>
+        <w:rPr>
+          <w:rStyle w:val="Code"/>
+        </w:rPr>
+      </w:pPr>
+      <w:r>
+        <w:rPr>
+          <w:rStyle w:val="Code"/>
+        </w:rPr>
+        <w:t>String name=“John”;</w:t>
+      </w:r>
+    </w:p>
+    <w:p>
+      <w:pPr>
+        <w:rPr>
+          <w:rStyle w:val="Code"/>
+        </w:rPr>
+      </w:pPr>
+      <w:proofErr w:type="spellStart"/>
+      <w:proofErr w:type="gramStart"/>
+      <w:r>
+        <w:rPr>
+          <w:rStyle w:val="Code"/>
+        </w:rPr>
+        <w:t>int</w:t>
+      </w:r>
+      <w:proofErr w:type="spellEnd"/>
+      <w:proofErr w:type="gramEnd"/>
+      <w:r>
+        <w:rPr>
+          <w:rStyle w:val="Code"/>
+        </w:rPr>
+        <w:t xml:space="preserve"> m = (</w:t>
+      </w:r>
+      <w:proofErr w:type="spellStart"/>
+      <w:r>
+        <w:rPr>
+          <w:rStyle w:val="Code"/>
+        </w:rPr>
+        <w:t>int</w:t>
+      </w:r>
+      <w:proofErr w:type="spellEnd"/>
+      <w:r>
+        <w:rPr>
+          <w:rStyle w:val="Code"/>
+        </w:rPr>
+        <w:t xml:space="preserve">) </w:t>
+      </w:r>
+      <w:r>
+        <w:rPr>
+          <w:rStyle w:val="Code"/>
+        </w:rPr>
+        <w:t>length</w:t>
+      </w:r>
+      <w:r>
+        <w:rPr>
+          <w:rStyle w:val="Code"/>
+        </w:rPr>
+        <w:t>;</w:t>
+      </w:r>
+      <w:r>
+        <w:rPr>
+          <w:rStyle w:val="Code"/>
+        </w:rPr>
+        <w:t xml:space="preserve">    </w:t>
+      </w:r>
+      <w:r>
+        <w:rPr>
+          <w:rStyle w:val="Code"/>
+        </w:rPr>
+        <w:t>// what value does m have?</w:t>
+      </w:r>
+    </w:p>
+    <w:p>
+      <w:pPr>
+        <w:rPr>
+          <w:rStyle w:val="Code"/>
+        </w:rPr>
+      </w:pPr>
+      <w:proofErr w:type="spellStart"/>
+      <w:proofErr w:type="gramStart"/>
+      <w:r>
+        <w:rPr>
+          <w:rStyle w:val="Code"/>
+        </w:rPr>
+        <w:t>boolean</w:t>
+      </w:r>
+      <w:proofErr w:type="spellEnd"/>
+      <w:proofErr w:type="gramEnd"/>
+      <w:r>
+        <w:rPr>
+          <w:rStyle w:val="Code"/>
+        </w:rPr>
+        <w:t xml:space="preserve"> result1=true,</w:t>
+      </w:r>
+    </w:p>
+    <w:p>
+      <w:pPr>
+        <w:rPr>
+          <w:rStyle w:val="Code"/>
+        </w:rPr>
+      </w:pPr>
+      <w:proofErr w:type="spellStart"/>
+      <w:proofErr w:type="gramStart"/>
+      <w:r>
+        <w:rPr>
+          <w:rStyle w:val="Code"/>
+        </w:rPr>
+        <w:t>boolean</w:t>
+      </w:r>
+      <w:proofErr w:type="spellEnd"/>
+      <w:proofErr w:type="gramEnd"/>
+      <w:r>
+        <w:rPr>
+          <w:rStyle w:val="Code"/>
+        </w:rPr>
+        <w:t xml:space="preserve"> result2=(n&lt;=40);</w:t>
+      </w:r>
+      <w:r>
+        <w:rPr>
+          <w:rStyle w:val="Code"/>
+        </w:rPr>
+        <w:t xml:space="preserve"> </w:t>
+      </w:r>
+      <w:r>
+        <w:rPr>
+          <w:rStyle w:val="Code"/>
+        </w:rPr>
+        <w:t>// what value does result2 have?</w:t>
+      </w:r>
+    </w:p>
+    <w:p/>
     <w:p/>
     <w:p>
       <w:r>
@@ -417,6 +719,90 @@
         <w:t>#88A2FA</w:t>
       </w:r>
     </w:p>
+    <w:p>
+      <w:pPr>
+        <w:rPr>
+          <w:rStyle w:val="Code"/>
+        </w:rPr>
+      </w:pPr>
+    </w:p>
+    <w:p>
+      <w:pPr>
+        <w:rPr>
+          <w:rStyle w:val="Code"/>
+        </w:rPr>
+      </w:pPr>
+      <w:proofErr w:type="gramStart"/>
+      <w:r>
+        <w:rPr>
+          <w:rStyle w:val="Code"/>
+        </w:rPr>
+        <w:t>color</w:t>
+      </w:r>
+      <w:proofErr w:type="gramEnd"/>
+      <w:r>
+        <w:rPr>
+          <w:rStyle w:val="Code"/>
+        </w:rPr>
+        <w:t xml:space="preserve"> </w:t>
+      </w:r>
+      <w:proofErr w:type="spellStart"/>
+      <w:r>
+        <w:rPr>
+          <w:rStyle w:val="Code"/>
+        </w:rPr>
+        <w:t>appleGreen</w:t>
+      </w:r>
+      <w:proofErr w:type="spellEnd"/>
+      <w:r>
+        <w:rPr>
+          <w:rStyle w:val="Code"/>
+        </w:rPr>
+        <w:t xml:space="preserve"> = color(17,191,18); </w:t>
+      </w:r>
+    </w:p>
+    <w:p>
+      <w:pPr>
+        <w:rPr>
+          <w:rStyle w:val="Code"/>
+        </w:rPr>
+      </w:pPr>
+      <w:proofErr w:type="gramStart"/>
+      <w:r>
+        <w:rPr>
+          <w:rStyle w:val="Code"/>
+        </w:rPr>
+        <w:t>color</w:t>
+      </w:r>
+      <w:proofErr w:type="gramEnd"/>
+      <w:r>
+        <w:rPr>
+          <w:rStyle w:val="Code"/>
+        </w:rPr>
+        <w:t xml:space="preserve"> white = color(255);</w:t>
+      </w:r>
+    </w:p>
+    <w:p>
+      <w:pPr>
+        <w:rPr>
+          <w:rStyle w:val="Code"/>
+        </w:rPr>
+      </w:pPr>
+      <w:proofErr w:type="gramStart"/>
+      <w:r>
+        <w:rPr>
+          <w:rStyle w:val="Code"/>
+        </w:rPr>
+        <w:t>color</w:t>
+      </w:r>
+      <w:proofErr w:type="gramEnd"/>
+      <w:r>
+        <w:rPr>
+          <w:rStyle w:val="Code"/>
+        </w:rPr>
+        <w:t xml:space="preserve"> purple = #BF11B6;</w:t>
+      </w:r>
+    </w:p>
     <w:p/>
     <w:p>
       <w:r>
@@ -437,19 +823,77 @@
       <w:r>
         <w:t xml:space="preserve"> keyword and use square bracket notation for assignment, e.g. </w:t>
       </w:r>
-      <w:proofErr w:type="gramStart"/>
-      <w:r>
-        <w:rPr>
-          <w:rStyle w:val="Code"/>
-        </w:rPr>
-        <w:t>sizes[</w:t>
-      </w:r>
-      <w:proofErr w:type="gramEnd"/>
-      <w:r>
-        <w:rPr>
-          <w:rStyle w:val="Code"/>
-        </w:rPr>
-        <w:t>index]=45;.</w:t>
+    </w:p>
+    <w:p>
+      <w:pPr>
+        <w:rPr>
+          <w:rStyle w:val="Code"/>
+        </w:rPr>
+      </w:pPr>
+    </w:p>
+    <w:p>
+      <w:pPr>
+        <w:rPr>
+          <w:rStyle w:val="Code"/>
+        </w:rPr>
+      </w:pPr>
+      <w:proofErr w:type="spellStart"/>
+      <w:proofErr w:type="gramStart"/>
+      <w:r>
+        <w:rPr>
+          <w:rStyle w:val="Code"/>
+        </w:rPr>
+        <w:t>int</w:t>
+      </w:r>
+      <w:proofErr w:type="spellEnd"/>
+      <w:proofErr w:type="gramEnd"/>
+      <w:r>
+        <w:rPr>
+          <w:rStyle w:val="Code"/>
+        </w:rPr>
+        <w:t xml:space="preserve">[] sizes=new </w:t>
+      </w:r>
+      <w:proofErr w:type="spellStart"/>
+      <w:r>
+        <w:rPr>
+          <w:rStyle w:val="Code"/>
+        </w:rPr>
+        <w:t>int</w:t>
+      </w:r>
+      <w:proofErr w:type="spellEnd"/>
+      <w:r>
+        <w:rPr>
+          <w:rStyle w:val="Code"/>
+        </w:rPr>
+        <w:t>[10];</w:t>
+      </w:r>
+    </w:p>
+    <w:p>
+      <w:proofErr w:type="gramStart"/>
+      <w:r>
+        <w:rPr>
+          <w:rStyle w:val="Code"/>
+        </w:rPr>
+        <w:t>sizes</w:t>
+      </w:r>
+      <w:proofErr w:type="gramEnd"/>
+      <w:r>
+        <w:rPr>
+          <w:rStyle w:val="Code"/>
+        </w:rPr>
+        <w:t>[</w:t>
+      </w:r>
+      <w:r>
+        <w:rPr>
+          <w:rStyle w:val="Code"/>
+        </w:rPr>
+        <w:t>3</w:t>
+      </w:r>
+      <w:r>
+        <w:rPr>
+          <w:rStyle w:val="Code"/>
+        </w:rPr>
+        <w:t>]=45;</w:t>
       </w:r>
     </w:p>
     <w:p/>
@@ -472,6 +916,152 @@
     </w:p>
     <w:p/>
     <w:p>
+      <w:pPr>
+        <w:rPr>
+          <w:rStyle w:val="Code"/>
+        </w:rPr>
+      </w:pPr>
+      <w:proofErr w:type="spellStart"/>
+      <w:proofErr w:type="gramStart"/>
+      <w:r>
+        <w:rPr>
+          <w:rStyle w:val="Code"/>
+        </w:rPr>
+        <w:t>int</w:t>
+      </w:r>
+      <w:proofErr w:type="spellEnd"/>
+      <w:proofErr w:type="gramEnd"/>
+      <w:r>
+        <w:rPr>
+          <w:rStyle w:val="Code"/>
+        </w:rPr>
+        <w:t xml:space="preserve"> x=10,y=11;</w:t>
+      </w:r>
+    </w:p>
+    <w:p>
+      <w:pPr>
+        <w:rPr>
+          <w:rStyle w:val="Code"/>
+        </w:rPr>
+      </w:pPr>
+      <w:proofErr w:type="gramStart"/>
+      <w:r>
+        <w:rPr>
+          <w:rStyle w:val="Code"/>
+        </w:rPr>
+        <w:t>void</w:t>
+      </w:r>
+      <w:proofErr w:type="gramEnd"/>
+      <w:r>
+        <w:rPr>
+          <w:rStyle w:val="Code"/>
+        </w:rPr>
+        <w:t xml:space="preserve"> setup() {</w:t>
+      </w:r>
+    </w:p>
+    <w:p>
+      <w:pPr>
+        <w:rPr>
+          <w:rStyle w:val="Code"/>
+        </w:rPr>
+      </w:pPr>
+      <w:r>
+        <w:rPr>
+          <w:rStyle w:val="Code"/>
+        </w:rPr>
+        <w:t xml:space="preserve">   </w:t>
+      </w:r>
+      <w:proofErr w:type="spellStart"/>
+      <w:proofErr w:type="gramStart"/>
+      <w:r>
+        <w:rPr>
+          <w:rStyle w:val="Code"/>
+        </w:rPr>
+        <w:t>int</w:t>
+      </w:r>
+      <w:proofErr w:type="spellEnd"/>
+      <w:proofErr w:type="gramEnd"/>
+      <w:r>
+        <w:rPr>
+          <w:rStyle w:val="Code"/>
+        </w:rPr>
+        <w:t xml:space="preserve"> x=12;</w:t>
+      </w:r>
+    </w:p>
+    <w:p>
+      <w:pPr>
+        <w:rPr>
+          <w:rStyle w:val="Code"/>
+        </w:rPr>
+      </w:pPr>
+      <w:r>
+        <w:rPr>
+          <w:rStyle w:val="Code"/>
+        </w:rPr>
+        <w:t xml:space="preserve">   </w:t>
+      </w:r>
+      <w:proofErr w:type="spellStart"/>
+      <w:proofErr w:type="gramStart"/>
+      <w:r>
+        <w:rPr>
+          <w:rStyle w:val="Code"/>
+        </w:rPr>
+        <w:t>println</w:t>
+      </w:r>
+      <w:proofErr w:type="spellEnd"/>
+      <w:proofErr w:type="gramEnd"/>
+      <w:r>
+        <w:rPr>
+          <w:rStyle w:val="Code"/>
+        </w:rPr>
+        <w:t>(x);</w:t>
+      </w:r>
+    </w:p>
+    <w:p>
+      <w:pPr>
+        <w:rPr>
+          <w:rStyle w:val="Code"/>
+        </w:rPr>
+      </w:pPr>
+      <w:r>
+        <w:rPr>
+          <w:rStyle w:val="Code"/>
+        </w:rPr>
+        <w:t xml:space="preserve">   </w:t>
+      </w:r>
+      <w:proofErr w:type="spellStart"/>
+      <w:proofErr w:type="gramStart"/>
+      <w:r>
+        <w:rPr>
+          <w:rStyle w:val="Code"/>
+        </w:rPr>
+        <w:t>println</w:t>
+      </w:r>
+      <w:proofErr w:type="spellEnd"/>
+      <w:proofErr w:type="gramEnd"/>
+      <w:r>
+        <w:rPr>
+          <w:rStyle w:val="Code"/>
+        </w:rPr>
+        <w:t xml:space="preserve">(y); </w:t>
+      </w:r>
+    </w:p>
+    <w:p>
+      <w:pPr>
+        <w:rPr>
+          <w:rStyle w:val="Code"/>
+        </w:rPr>
+      </w:pPr>
+      <w:r>
+        <w:rPr>
+          <w:rStyle w:val="Code"/>
+        </w:rPr>
+        <w:t>}</w:t>
+      </w:r>
+    </w:p>
+    <w:p/>
+    <w:p/>
+    <w:p>
       <w:r>
         <w:rPr>
           <w:b/>
@@ -487,6 +1077,138 @@
     </w:p>
     <w:p/>
     <w:p>
+      <w:pPr>
+        <w:rPr>
+          <w:rStyle w:val="Code"/>
+        </w:rPr>
+      </w:pPr>
+      <w:proofErr w:type="gramStart"/>
+      <w:r>
+        <w:rPr>
+          <w:rStyle w:val="Code"/>
+        </w:rPr>
+        <w:t>if</w:t>
+      </w:r>
+      <w:proofErr w:type="gramEnd"/>
+      <w:r>
+        <w:rPr>
+          <w:rStyle w:val="Code"/>
+        </w:rPr>
+        <w:t xml:space="preserve"> (x&gt;width) {</w:t>
+      </w:r>
+    </w:p>
+    <w:p>
+      <w:pPr>
+        <w:rPr>
+          <w:rStyle w:val="Code"/>
+        </w:rPr>
+      </w:pPr>
+      <w:r>
+        <w:rPr>
+          <w:rStyle w:val="Code"/>
+        </w:rPr>
+        <w:t xml:space="preserve">   </w:t>
+      </w:r>
+      <w:proofErr w:type="spellStart"/>
+      <w:proofErr w:type="gramStart"/>
+      <w:r>
+        <w:rPr>
+          <w:rStyle w:val="Code"/>
+        </w:rPr>
+        <w:t>println</w:t>
+      </w:r>
+      <w:proofErr w:type="spellEnd"/>
+      <w:proofErr w:type="gramEnd"/>
+      <w:r>
+        <w:rPr>
+          <w:rStyle w:val="Code"/>
+        </w:rPr>
+        <w:t>(“x is too large”);</w:t>
+      </w:r>
+    </w:p>
+    <w:p>
+      <w:pPr>
+        <w:rPr>
+          <w:rStyle w:val="Code"/>
+        </w:rPr>
+      </w:pPr>
+      <w:r>
+        <w:rPr>
+          <w:rStyle w:val="Code"/>
+        </w:rPr>
+        <w:t xml:space="preserve">   </w:t>
+      </w:r>
+      <w:proofErr w:type="gramStart"/>
+      <w:r>
+        <w:rPr>
+          <w:rStyle w:val="Code"/>
+        </w:rPr>
+        <w:t>x</w:t>
+      </w:r>
+      <w:proofErr w:type="gramEnd"/>
+      <w:r>
+        <w:rPr>
+          <w:rStyle w:val="Code"/>
+        </w:rPr>
+        <w:t>=0;</w:t>
+      </w:r>
+    </w:p>
+    <w:p>
+      <w:pPr>
+        <w:rPr>
+          <w:rStyle w:val="Code"/>
+        </w:rPr>
+      </w:pPr>
+      <w:r>
+        <w:rPr>
+          <w:rStyle w:val="Code"/>
+        </w:rPr>
+        <w:t xml:space="preserve">} </w:t>
+      </w:r>
+      <w:proofErr w:type="gramStart"/>
+      <w:r>
+        <w:rPr>
+          <w:rStyle w:val="Code"/>
+        </w:rPr>
+        <w:t>else</w:t>
+      </w:r>
+      <w:proofErr w:type="gramEnd"/>
+      <w:r>
+        <w:rPr>
+          <w:rStyle w:val="Code"/>
+        </w:rPr>
+        <w:t xml:space="preserve"> </w:t>
+      </w:r>
+    </w:p>
+    <w:p>
+      <w:pPr>
+        <w:rPr>
+          <w:rStyle w:val="Code"/>
+        </w:rPr>
+      </w:pPr>
+      <w:r>
+        <w:rPr>
+          <w:rStyle w:val="Code"/>
+        </w:rPr>
+        <w:t xml:space="preserve">   </w:t>
+      </w:r>
+      <w:proofErr w:type="gramStart"/>
+      <w:r>
+        <w:rPr>
+          <w:rStyle w:val="Code"/>
+        </w:rPr>
+        <w:t>x</w:t>
+      </w:r>
+      <w:proofErr w:type="gramEnd"/>
+      <w:r>
+        <w:rPr>
+          <w:rStyle w:val="Code"/>
+        </w:rPr>
+        <w:t>++;</w:t>
+      </w:r>
+    </w:p>
+    <w:p/>
+    <w:p>
       <w:r>
         <w:rPr>
           <w:b/>
@@ -500,11 +1222,376 @@
         <w:t>.</w:t>
       </w:r>
     </w:p>
+    <w:p/>
+    <w:p>
+      <w:pPr>
+        <w:rPr>
+          <w:rStyle w:val="Code"/>
+        </w:rPr>
+      </w:pPr>
+      <w:proofErr w:type="gramStart"/>
+      <w:r>
+        <w:rPr>
+          <w:rStyle w:val="Code"/>
+        </w:rPr>
+        <w:t>for</w:t>
+      </w:r>
+      <w:proofErr w:type="gramEnd"/>
+      <w:r>
+        <w:rPr>
+          <w:rStyle w:val="Code"/>
+        </w:rPr>
+        <w:t xml:space="preserve"> (</w:t>
+      </w:r>
+      <w:proofErr w:type="spellStart"/>
+      <w:r>
+        <w:rPr>
+          <w:rStyle w:val="Code"/>
+        </w:rPr>
+        <w:t>int</w:t>
+      </w:r>
+      <w:proofErr w:type="spellEnd"/>
+      <w:r>
+        <w:rPr>
+          <w:rStyle w:val="Code"/>
+        </w:rPr>
+        <w:t xml:space="preserve"> index=0; index&lt;size; index++) {</w:t>
+      </w:r>
+    </w:p>
+    <w:p>
+      <w:pPr>
+        <w:rPr>
+          <w:rStyle w:val="Code"/>
+        </w:rPr>
+      </w:pPr>
+      <w:r>
+        <w:rPr>
+          <w:rStyle w:val="Code"/>
+        </w:rPr>
+        <w:t xml:space="preserve">   </w:t>
+      </w:r>
+      <w:proofErr w:type="spellStart"/>
+      <w:proofErr w:type="gramStart"/>
+      <w:r>
+        <w:rPr>
+          <w:rStyle w:val="Code"/>
+        </w:rPr>
+        <w:t>println</w:t>
+      </w:r>
+      <w:proofErr w:type="spellEnd"/>
+      <w:proofErr w:type="gramEnd"/>
+      <w:r>
+        <w:rPr>
+          <w:rStyle w:val="Code"/>
+        </w:rPr>
+        <w:t>(index);</w:t>
+      </w:r>
+    </w:p>
+    <w:p>
+      <w:pPr>
+        <w:rPr>
+          <w:rStyle w:val="Code"/>
+        </w:rPr>
+      </w:pPr>
+      <w:r>
+        <w:rPr>
+          <w:rStyle w:val="Code"/>
+        </w:rPr>
+        <w:t>}</w:t>
+      </w:r>
+    </w:p>
+    <w:p>
+      <w:pPr>
+        <w:rPr>
+          <w:rStyle w:val="Code"/>
+        </w:rPr>
+      </w:pPr>
+    </w:p>
+    <w:p>
+      <w:pPr>
+        <w:rPr>
+          <w:rStyle w:val="Code"/>
+        </w:rPr>
+      </w:pPr>
+      <w:proofErr w:type="spellStart"/>
+      <w:proofErr w:type="gramStart"/>
+      <w:r>
+        <w:rPr>
+          <w:rStyle w:val="Code"/>
+        </w:rPr>
+        <w:t>int</w:t>
+      </w:r>
+      <w:proofErr w:type="spellEnd"/>
+      <w:proofErr w:type="gramEnd"/>
+      <w:r>
+        <w:rPr>
+          <w:rStyle w:val="Code"/>
+        </w:rPr>
+        <w:t xml:space="preserve"> index=0;</w:t>
+      </w:r>
+    </w:p>
+    <w:p>
+      <w:pPr>
+        <w:rPr>
+          <w:rStyle w:val="Code"/>
+        </w:rPr>
+      </w:pPr>
+      <w:proofErr w:type="gramStart"/>
+      <w:r>
+        <w:rPr>
+          <w:rStyle w:val="Code"/>
+        </w:rPr>
+        <w:t>while</w:t>
+      </w:r>
+      <w:proofErr w:type="gramEnd"/>
+      <w:r>
+        <w:rPr>
+          <w:rStyle w:val="Code"/>
+        </w:rPr>
+        <w:t>(index&lt;10) {</w:t>
+      </w:r>
+    </w:p>
+    <w:p>
+      <w:pPr>
+        <w:rPr>
+          <w:rStyle w:val="Code"/>
+        </w:rPr>
+      </w:pPr>
+      <w:r>
+        <w:rPr>
+          <w:rStyle w:val="Code"/>
+        </w:rPr>
+        <w:tab/>
+      </w:r>
+      <w:proofErr w:type="spellStart"/>
+      <w:proofErr w:type="gramStart"/>
+      <w:r>
+        <w:rPr>
+          <w:rStyle w:val="Code"/>
+        </w:rPr>
+        <w:t>println</w:t>
+      </w:r>
+      <w:proofErr w:type="spellEnd"/>
+      <w:proofErr w:type="gramEnd"/>
+      <w:r>
+        <w:rPr>
+          <w:rStyle w:val="Code"/>
+        </w:rPr>
+        <w:t>(index);</w:t>
+      </w:r>
+    </w:p>
+    <w:p>
+      <w:pPr>
+        <w:rPr>
+          <w:rStyle w:val="Code"/>
+        </w:rPr>
+      </w:pPr>
+      <w:r>
+        <w:rPr>
+          <w:rStyle w:val="Code"/>
+        </w:rPr>
+        <w:tab/>
+      </w:r>
+      <w:proofErr w:type="gramStart"/>
+      <w:r>
+        <w:rPr>
+          <w:rStyle w:val="Code"/>
+        </w:rPr>
+        <w:t>index</w:t>
+      </w:r>
+      <w:proofErr w:type="gramEnd"/>
+      <w:r>
+        <w:rPr>
+          <w:rStyle w:val="Code"/>
+        </w:rPr>
+        <w:t>++;</w:t>
+      </w:r>
+    </w:p>
+    <w:p>
+      <w:pPr>
+        <w:rPr>
+          <w:rStyle w:val="Code"/>
+        </w:rPr>
+      </w:pPr>
+      <w:r>
+        <w:rPr>
+          <w:rStyle w:val="Code"/>
+        </w:rPr>
+        <w:t>}</w:t>
+      </w:r>
+    </w:p>
+    <w:p/>
+    <w:p/>
+    <w:p/>
+    <w:p/>
+    <w:p/>
+    <w:p/>
+    <w:p/>
     <w:p>
       <w:r>
         <w:rPr>
           <w:b/>
         </w:rPr>
+        <w:t>Iteration over arrays</w:t>
+      </w:r>
+      <w:r>
+        <w:t xml:space="preserve"> – special form of a for loop exists</w:t>
+      </w:r>
+    </w:p>
+    <w:p/>
+    <w:p>
+      <w:pPr>
+        <w:rPr>
+          <w:rStyle w:val="Code"/>
+        </w:rPr>
+      </w:pPr>
+      <w:proofErr w:type="spellStart"/>
+      <w:proofErr w:type="gramStart"/>
+      <w:r>
+        <w:rPr>
+          <w:rStyle w:val="Code"/>
+        </w:rPr>
+        <w:t>int</w:t>
+      </w:r>
+      <w:proofErr w:type="spellEnd"/>
+      <w:proofErr w:type="gramEnd"/>
+      <w:r>
+        <w:rPr>
+          <w:rStyle w:val="Code"/>
+        </w:rPr>
+        <w:t>[] ages = {34,56,12,88};</w:t>
+      </w:r>
+    </w:p>
+    <w:p>
+      <w:pPr>
+        <w:rPr>
+          <w:rStyle w:val="Code"/>
+        </w:rPr>
+      </w:pPr>
+      <w:proofErr w:type="gramStart"/>
+      <w:r>
+        <w:rPr>
+          <w:rStyle w:val="Code"/>
+        </w:rPr>
+        <w:t>void</w:t>
+      </w:r>
+      <w:proofErr w:type="gramEnd"/>
+      <w:r>
+        <w:rPr>
+          <w:rStyle w:val="Code"/>
+        </w:rPr>
+        <w:t xml:space="preserve"> setup() {</w:t>
+      </w:r>
+    </w:p>
+    <w:p>
+      <w:pPr>
+        <w:rPr>
+          <w:rStyle w:val="Code"/>
+        </w:rPr>
+      </w:pPr>
+      <w:r>
+        <w:rPr>
+          <w:rStyle w:val="Code"/>
+        </w:rPr>
+        <w:t xml:space="preserve">  </w:t>
+      </w:r>
+      <w:proofErr w:type="gramStart"/>
+      <w:r>
+        <w:rPr>
+          <w:rStyle w:val="Code"/>
+        </w:rPr>
+        <w:t>for</w:t>
+      </w:r>
+      <w:proofErr w:type="gramEnd"/>
+      <w:r>
+        <w:rPr>
+          <w:rStyle w:val="Code"/>
+        </w:rPr>
+        <w:t xml:space="preserve"> (</w:t>
+      </w:r>
+      <w:proofErr w:type="spellStart"/>
+      <w:r>
+        <w:rPr>
+          <w:rStyle w:val="Code"/>
+        </w:rPr>
+        <w:t>int</w:t>
+      </w:r>
+      <w:proofErr w:type="spellEnd"/>
+      <w:r>
+        <w:rPr>
+          <w:rStyle w:val="Code"/>
+        </w:rPr>
+        <w:t xml:space="preserve"> age: ages)</w:t>
+      </w:r>
+      <w:r>
+        <w:rPr>
+          <w:rStyle w:val="Code"/>
+        </w:rPr>
+        <w:t xml:space="preserve"> {</w:t>
+      </w:r>
+    </w:p>
+    <w:p>
+      <w:pPr>
+        <w:rPr>
+          <w:rStyle w:val="Code"/>
+        </w:rPr>
+      </w:pPr>
+      <w:r>
+        <w:rPr>
+          <w:rStyle w:val="Code"/>
+        </w:rPr>
+        <w:t xml:space="preserve">    </w:t>
+      </w:r>
+      <w:proofErr w:type="spellStart"/>
+      <w:proofErr w:type="gramStart"/>
+      <w:r>
+        <w:rPr>
+          <w:rStyle w:val="Code"/>
+        </w:rPr>
+        <w:t>println</w:t>
+      </w:r>
+      <w:proofErr w:type="spellEnd"/>
+      <w:proofErr w:type="gramEnd"/>
+      <w:r>
+        <w:rPr>
+          <w:rStyle w:val="Code"/>
+        </w:rPr>
+        <w:t>(age);</w:t>
+      </w:r>
+    </w:p>
+    <w:p>
+      <w:pPr>
+        <w:rPr>
+          <w:rStyle w:val="Code"/>
+        </w:rPr>
+      </w:pPr>
+      <w:r>
+        <w:rPr>
+          <w:rStyle w:val="Code"/>
+        </w:rPr>
+        <w:t xml:space="preserve">  }</w:t>
+      </w:r>
+    </w:p>
+    <w:p>
+      <w:pPr>
+        <w:rPr>
+          <w:rStyle w:val="Code"/>
+        </w:rPr>
+      </w:pPr>
+      <w:r>
+        <w:rPr>
+          <w:rStyle w:val="Code"/>
+        </w:rPr>
+        <w:t>}</w:t>
+      </w:r>
+    </w:p>
+    <w:p/>
+    <w:p/>
+    <w:p>
+      <w:r>
+        <w:rPr>
+          <w:b/>
+        </w:rPr>
         <w:t>Functions</w:t>
       </w:r>
       <w:r>
@@ -517,6 +1604,384 @@
     <w:p/>
     <w:p>
       <w:pPr>
+        <w:rPr>
+          <w:rStyle w:val="Code"/>
+        </w:rPr>
+      </w:pPr>
+      <w:r>
+        <w:rPr>
+          <w:rStyle w:val="Code"/>
+        </w:rPr>
+        <w:t xml:space="preserve">String </w:t>
+      </w:r>
+      <w:proofErr w:type="spellStart"/>
+      <w:proofErr w:type="gramStart"/>
+      <w:r>
+        <w:rPr>
+          <w:rStyle w:val="Code"/>
+        </w:rPr>
+        <w:t>concat</w:t>
+      </w:r>
+      <w:proofErr w:type="spellEnd"/>
+      <w:r>
+        <w:rPr>
+          <w:rStyle w:val="Code"/>
+        </w:rPr>
+        <w:t>(</w:t>
+      </w:r>
+      <w:proofErr w:type="gramEnd"/>
+      <w:r>
+        <w:rPr>
+          <w:rStyle w:val="Code"/>
+        </w:rPr>
+        <w:t>String first, String last){</w:t>
+      </w:r>
+    </w:p>
+    <w:p>
+      <w:pPr>
+        <w:rPr>
+          <w:rStyle w:val="Code"/>
+        </w:rPr>
+      </w:pPr>
+      <w:r>
+        <w:rPr>
+          <w:rStyle w:val="Code"/>
+        </w:rPr>
+        <w:t xml:space="preserve">  String result=first;</w:t>
+      </w:r>
+    </w:p>
+    <w:p>
+      <w:pPr>
+        <w:rPr>
+          <w:rStyle w:val="Code"/>
+        </w:rPr>
+      </w:pPr>
+      <w:r>
+        <w:rPr>
+          <w:rStyle w:val="Code"/>
+        </w:rPr>
+        <w:t xml:space="preserve">  </w:t>
+      </w:r>
+      <w:proofErr w:type="gramStart"/>
+      <w:r>
+        <w:rPr>
+          <w:rStyle w:val="Code"/>
+        </w:rPr>
+        <w:t>result</w:t>
+      </w:r>
+      <w:proofErr w:type="gramEnd"/>
+      <w:r>
+        <w:rPr>
+          <w:rStyle w:val="Code"/>
+        </w:rPr>
+        <w:t>+=" ";</w:t>
+      </w:r>
+    </w:p>
+    <w:p>
+      <w:pPr>
+        <w:rPr>
+          <w:rStyle w:val="Code"/>
+        </w:rPr>
+      </w:pPr>
+      <w:r>
+        <w:rPr>
+          <w:rStyle w:val="Code"/>
+        </w:rPr>
+        <w:t xml:space="preserve">  </w:t>
+      </w:r>
+      <w:proofErr w:type="gramStart"/>
+      <w:r>
+        <w:rPr>
+          <w:rStyle w:val="Code"/>
+        </w:rPr>
+        <w:t>result</w:t>
+      </w:r>
+      <w:proofErr w:type="gramEnd"/>
+      <w:r>
+        <w:rPr>
+          <w:rStyle w:val="Code"/>
+        </w:rPr>
+        <w:t>+=last;</w:t>
+      </w:r>
+    </w:p>
+    <w:p>
+      <w:pPr>
+        <w:rPr>
+          <w:rStyle w:val="Code"/>
+        </w:rPr>
+      </w:pPr>
+      <w:r>
+        <w:rPr>
+          <w:rStyle w:val="Code"/>
+        </w:rPr>
+        <w:t xml:space="preserve">  </w:t>
+      </w:r>
+      <w:proofErr w:type="gramStart"/>
+      <w:r>
+        <w:rPr>
+          <w:rStyle w:val="Code"/>
+        </w:rPr>
+        <w:t>return</w:t>
+      </w:r>
+      <w:proofErr w:type="gramEnd"/>
+      <w:r>
+        <w:rPr>
+          <w:rStyle w:val="Code"/>
+        </w:rPr>
+        <w:t xml:space="preserve"> result;</w:t>
+      </w:r>
+    </w:p>
+    <w:p>
+      <w:pPr>
+        <w:rPr>
+          <w:rStyle w:val="Code"/>
+        </w:rPr>
+      </w:pPr>
+      <w:r>
+        <w:rPr>
+          <w:rStyle w:val="Code"/>
+        </w:rPr>
+        <w:t>}</w:t>
+      </w:r>
+    </w:p>
+    <w:p>
+      <w:pPr>
+        <w:rPr>
+          <w:rStyle w:val="Code"/>
+        </w:rPr>
+      </w:pPr>
+      <w:proofErr w:type="gramStart"/>
+      <w:r>
+        <w:rPr>
+          <w:rStyle w:val="Code"/>
+        </w:rPr>
+        <w:t>void</w:t>
+      </w:r>
+      <w:proofErr w:type="gramEnd"/>
+      <w:r>
+        <w:rPr>
+          <w:rStyle w:val="Code"/>
+        </w:rPr>
+        <w:t xml:space="preserve"> debug() {</w:t>
+      </w:r>
+    </w:p>
+    <w:p>
+      <w:pPr>
+        <w:rPr>
+          <w:rStyle w:val="Code"/>
+        </w:rPr>
+      </w:pPr>
+      <w:r>
+        <w:rPr>
+          <w:rStyle w:val="Code"/>
+        </w:rPr>
+        <w:t xml:space="preserve">  </w:t>
+      </w:r>
+      <w:proofErr w:type="spellStart"/>
+      <w:proofErr w:type="gramStart"/>
+      <w:r>
+        <w:rPr>
+          <w:rStyle w:val="Code"/>
+        </w:rPr>
+        <w:t>println</w:t>
+      </w:r>
+      <w:proofErr w:type="spellEnd"/>
+      <w:proofErr w:type="gramEnd"/>
+      <w:r>
+        <w:rPr>
+          <w:rStyle w:val="Code"/>
+        </w:rPr>
+        <w:t xml:space="preserve">( </w:t>
+      </w:r>
+      <w:proofErr w:type="spellStart"/>
+      <w:r>
+        <w:rPr>
+          <w:rStyle w:val="Code"/>
+        </w:rPr>
+        <w:t>concat</w:t>
+      </w:r>
+      <w:proofErr w:type="spellEnd"/>
+      <w:r>
+        <w:rPr>
+          <w:rStyle w:val="Code"/>
+        </w:rPr>
+        <w:t>( "John", "Smith" ) );</w:t>
+      </w:r>
+    </w:p>
+    <w:p>
+      <w:pPr>
+        <w:rPr>
+          <w:rStyle w:val="Code"/>
+        </w:rPr>
+      </w:pPr>
+      <w:r>
+        <w:rPr>
+          <w:rStyle w:val="Code"/>
+        </w:rPr>
+        <w:t xml:space="preserve">  </w:t>
+      </w:r>
+      <w:proofErr w:type="spellStart"/>
+      <w:proofErr w:type="gramStart"/>
+      <w:r>
+        <w:rPr>
+          <w:rStyle w:val="Code"/>
+        </w:rPr>
+        <w:t>println</w:t>
+      </w:r>
+      <w:proofErr w:type="spellEnd"/>
+      <w:proofErr w:type="gramEnd"/>
+      <w:r>
+        <w:rPr>
+          <w:rStyle w:val="Code"/>
+        </w:rPr>
+        <w:t xml:space="preserve">( </w:t>
+      </w:r>
+      <w:proofErr w:type="spellStart"/>
+      <w:r>
+        <w:rPr>
+          <w:rStyle w:val="Code"/>
+        </w:rPr>
+        <w:t>concat</w:t>
+      </w:r>
+      <w:proofErr w:type="spellEnd"/>
+      <w:r>
+        <w:rPr>
+          <w:rStyle w:val="Code"/>
+        </w:rPr>
+        <w:t>( "Amy", "Pond" ) );</w:t>
+      </w:r>
+    </w:p>
+    <w:p>
+      <w:pPr>
+        <w:rPr>
+          <w:rStyle w:val="Code"/>
+        </w:rPr>
+      </w:pPr>
+      <w:r>
+        <w:rPr>
+          <w:rStyle w:val="Code"/>
+        </w:rPr>
+        <w:t>}</w:t>
+      </w:r>
+    </w:p>
+    <w:p>
+      <w:pPr>
+        <w:rPr>
+          <w:rStyle w:val="Code"/>
+        </w:rPr>
+      </w:pPr>
+      <w:proofErr w:type="gramStart"/>
+      <w:r>
+        <w:rPr>
+          <w:rStyle w:val="Code"/>
+        </w:rPr>
+        <w:t>void</w:t>
+      </w:r>
+      <w:proofErr w:type="gramEnd"/>
+      <w:r>
+        <w:rPr>
+          <w:rStyle w:val="Code"/>
+        </w:rPr>
+        <w:t xml:space="preserve"> setup(){</w:t>
+      </w:r>
+    </w:p>
+    <w:p>
+      <w:pPr>
+        <w:rPr>
+          <w:rStyle w:val="Code"/>
+        </w:rPr>
+      </w:pPr>
+      <w:r>
+        <w:rPr>
+          <w:rStyle w:val="Code"/>
+        </w:rPr>
+        <w:t xml:space="preserve">  </w:t>
+      </w:r>
+      <w:proofErr w:type="gramStart"/>
+      <w:r>
+        <w:rPr>
+          <w:rStyle w:val="Code"/>
+        </w:rPr>
+        <w:t>debug</w:t>
+      </w:r>
+      <w:proofErr w:type="gramEnd"/>
+      <w:r>
+        <w:rPr>
+          <w:rStyle w:val="Code"/>
+        </w:rPr>
+        <w:t>();</w:t>
+      </w:r>
+    </w:p>
+    <w:p>
+      <w:pPr>
+        <w:rPr>
+          <w:rStyle w:val="Code"/>
+        </w:rPr>
+      </w:pPr>
+      <w:r>
+        <w:rPr>
+          <w:rStyle w:val="Code"/>
+        </w:rPr>
+        <w:t>}</w:t>
+      </w:r>
+    </w:p>
+    <w:p>
+      <w:pPr>
+        <w:rPr>
+          <w:rStyle w:val="Code"/>
+        </w:rPr>
+      </w:pPr>
+    </w:p>
+    <w:p>
+      <w:r>
+        <w:rPr>
+          <w:b/>
+        </w:rPr>
+        <w:t>Constants</w:t>
+      </w:r>
+      <w:r>
+        <w:t xml:space="preserve"> – use the final keyword to indicate that a value is a constant</w:t>
+      </w:r>
+    </w:p>
+    <w:p/>
+    <w:p>
+      <w:pPr>
+        <w:rPr>
+          <w:rStyle w:val="Code"/>
+        </w:rPr>
+      </w:pPr>
+      <w:proofErr w:type="gramStart"/>
+      <w:r>
+        <w:rPr>
+          <w:rStyle w:val="Code"/>
+        </w:rPr>
+        <w:t>final</w:t>
+      </w:r>
+      <w:proofErr w:type="gramEnd"/>
+      <w:r>
+        <w:rPr>
+          <w:rStyle w:val="Code"/>
+        </w:rPr>
+        <w:t xml:space="preserve"> </w:t>
+      </w:r>
+      <w:proofErr w:type="spellStart"/>
+      <w:r>
+        <w:rPr>
+          <w:rStyle w:val="Code"/>
+        </w:rPr>
+        <w:t>int</w:t>
+      </w:r>
+      <w:proofErr w:type="spellEnd"/>
+      <w:r>
+        <w:rPr>
+          <w:rStyle w:val="Code"/>
+        </w:rPr>
+        <w:t xml:space="preserve"> NUM_LEVELS = 8;</w:t>
+      </w:r>
+    </w:p>
+    <w:p/>
+    <w:p>
+      <w:pPr>
         <w:pStyle w:val="Heading2"/>
       </w:pPr>
       <w:r>
@@ -531,9 +1996,293 @@
         <w:t>Do not duplicate code</w:t>
       </w:r>
       <w:r>
-        <w:t xml:space="preserve"> – use loops and functions to eliminate unnecessary duplication.</w:t>
-      </w:r>
-    </w:p>
+        <w:t xml:space="preserve"> – use </w:t>
+      </w:r>
+      <w:proofErr w:type="spellStart"/>
+      <w:r>
+        <w:t>arrays</w:t>
+      </w:r>
+      <w:proofErr w:type="spellEnd"/>
+      <w:r>
+        <w:t>,</w:t>
+      </w:r>
+      <w:r>
+        <w:t xml:space="preserve"> </w:t>
+      </w:r>
+      <w:r>
+        <w:t>loops and functions to eliminate unnecessary duplication.</w:t>
+      </w:r>
+    </w:p>
+    <w:p/>
+    <w:p>
+      <w:r>
+        <w:t>Example beginner code:</w:t>
+      </w:r>
+    </w:p>
+    <w:p>
+      <w:pPr>
+        <w:rPr>
+          <w:rStyle w:val="Code"/>
+        </w:rPr>
+      </w:pPr>
+      <w:proofErr w:type="spellStart"/>
+      <w:proofErr w:type="gramStart"/>
+      <w:r>
+        <w:rPr>
+          <w:rStyle w:val="Code"/>
+        </w:rPr>
+        <w:t>int</w:t>
+      </w:r>
+      <w:proofErr w:type="spellEnd"/>
+      <w:proofErr w:type="gramEnd"/>
+      <w:r>
+        <w:rPr>
+          <w:rStyle w:val="Code"/>
+        </w:rPr>
+        <w:t xml:space="preserve"> x1 = 10;</w:t>
+      </w:r>
+    </w:p>
+    <w:p>
+      <w:pPr>
+        <w:rPr>
+          <w:rStyle w:val="Code"/>
+        </w:rPr>
+      </w:pPr>
+      <w:proofErr w:type="spellStart"/>
+      <w:proofErr w:type="gramStart"/>
+      <w:r>
+        <w:rPr>
+          <w:rStyle w:val="Code"/>
+        </w:rPr>
+        <w:t>int</w:t>
+      </w:r>
+      <w:proofErr w:type="spellEnd"/>
+      <w:proofErr w:type="gramEnd"/>
+      <w:r>
+        <w:rPr>
+          <w:rStyle w:val="Code"/>
+        </w:rPr>
+        <w:t xml:space="preserve"> x2 = 20;</w:t>
+      </w:r>
+    </w:p>
+    <w:p>
+      <w:pPr>
+        <w:rPr>
+          <w:rStyle w:val="Code"/>
+        </w:rPr>
+      </w:pPr>
+      <w:proofErr w:type="spellStart"/>
+      <w:proofErr w:type="gramStart"/>
+      <w:r>
+        <w:rPr>
+          <w:rStyle w:val="Code"/>
+        </w:rPr>
+        <w:t>int</w:t>
+      </w:r>
+      <w:proofErr w:type="spellEnd"/>
+      <w:proofErr w:type="gramEnd"/>
+      <w:r>
+        <w:rPr>
+          <w:rStyle w:val="Code"/>
+        </w:rPr>
+        <w:t xml:space="preserve"> x3 = 30;</w:t>
+      </w:r>
+    </w:p>
+    <w:p>
+      <w:pPr>
+        <w:rPr>
+          <w:rStyle w:val="Code"/>
+        </w:rPr>
+      </w:pPr>
+      <w:proofErr w:type="spellStart"/>
+      <w:proofErr w:type="gramStart"/>
+      <w:r>
+        <w:rPr>
+          <w:rStyle w:val="Code"/>
+        </w:rPr>
+        <w:t>int</w:t>
+      </w:r>
+      <w:proofErr w:type="spellEnd"/>
+      <w:proofErr w:type="gramEnd"/>
+      <w:r>
+        <w:rPr>
+          <w:rStyle w:val="Code"/>
+        </w:rPr>
+        <w:t xml:space="preserve"> x4 = 40;</w:t>
+      </w:r>
+    </w:p>
+    <w:p>
+      <w:pPr>
+        <w:rPr>
+          <w:rStyle w:val="Code"/>
+        </w:rPr>
+      </w:pPr>
+      <w:r>
+        <w:rPr>
+          <w:rStyle w:val="Code"/>
+        </w:rPr>
+        <w:t>…</w:t>
+      </w:r>
+    </w:p>
+    <w:p>
+      <w:pPr>
+        <w:rPr>
+          <w:rStyle w:val="Code"/>
+        </w:rPr>
+      </w:pPr>
+      <w:proofErr w:type="spellStart"/>
+      <w:proofErr w:type="gramStart"/>
+      <w:r>
+        <w:rPr>
+          <w:rStyle w:val="Code"/>
+        </w:rPr>
+        <w:t>int</w:t>
+      </w:r>
+      <w:proofErr w:type="spellEnd"/>
+      <w:proofErr w:type="gramEnd"/>
+      <w:r>
+        <w:rPr>
+          <w:rStyle w:val="Code"/>
+        </w:rPr>
+        <w:t xml:space="preserve"> x10 = 100;</w:t>
+      </w:r>
+    </w:p>
+    <w:p/>
+    <w:p>
+      <w:r>
+        <w:t>Professional code:</w:t>
+      </w:r>
+    </w:p>
+    <w:p>
+      <w:pPr>
+        <w:rPr>
+          <w:rStyle w:val="Code"/>
+        </w:rPr>
+      </w:pPr>
+      <w:proofErr w:type="spellStart"/>
+      <w:proofErr w:type="gramStart"/>
+      <w:r>
+        <w:rPr>
+          <w:rStyle w:val="Code"/>
+        </w:rPr>
+        <w:t>int</w:t>
+      </w:r>
+      <w:proofErr w:type="spellEnd"/>
+      <w:proofErr w:type="gramEnd"/>
+      <w:r>
+        <w:rPr>
+          <w:rStyle w:val="Code"/>
+        </w:rPr>
+        <w:t xml:space="preserve">[] </w:t>
+      </w:r>
+      <w:proofErr w:type="spellStart"/>
+      <w:r>
+        <w:rPr>
+          <w:rStyle w:val="Code"/>
+        </w:rPr>
+        <w:t>xPositions</w:t>
+      </w:r>
+      <w:proofErr w:type="spellEnd"/>
+      <w:r>
+        <w:rPr>
+          <w:rStyle w:val="Code"/>
+        </w:rPr>
+        <w:t xml:space="preserve"> = new </w:t>
+      </w:r>
+      <w:proofErr w:type="spellStart"/>
+      <w:r>
+        <w:rPr>
+          <w:rStyle w:val="Code"/>
+        </w:rPr>
+        <w:t>int</w:t>
+      </w:r>
+      <w:proofErr w:type="spellEnd"/>
+      <w:r>
+        <w:rPr>
+          <w:rStyle w:val="Code"/>
+        </w:rPr>
+        <w:t>[ 10 ];</w:t>
+      </w:r>
+    </w:p>
+    <w:p>
+      <w:pPr>
+        <w:rPr>
+          <w:rStyle w:val="Code"/>
+        </w:rPr>
+      </w:pPr>
+      <w:proofErr w:type="gramStart"/>
+      <w:r>
+        <w:rPr>
+          <w:rStyle w:val="Code"/>
+        </w:rPr>
+        <w:t>for</w:t>
+      </w:r>
+      <w:proofErr w:type="gramEnd"/>
+      <w:r>
+        <w:rPr>
+          <w:rStyle w:val="Code"/>
+        </w:rPr>
+        <w:t xml:space="preserve"> (</w:t>
+      </w:r>
+      <w:proofErr w:type="spellStart"/>
+      <w:r>
+        <w:rPr>
+          <w:rStyle w:val="Code"/>
+        </w:rPr>
+        <w:t>int</w:t>
+      </w:r>
+      <w:proofErr w:type="spellEnd"/>
+      <w:r>
+        <w:rPr>
+          <w:rStyle w:val="Code"/>
+        </w:rPr>
+        <w:t xml:space="preserve"> index=0; index&lt;</w:t>
+      </w:r>
+      <w:proofErr w:type="spellStart"/>
+      <w:r>
+        <w:rPr>
+          <w:rStyle w:val="Code"/>
+        </w:rPr>
+        <w:t>xPositions.length</w:t>
+      </w:r>
+      <w:proofErr w:type="spellEnd"/>
+      <w:r>
+        <w:rPr>
+          <w:rStyle w:val="Code"/>
+        </w:rPr>
+        <w:t>; index++)</w:t>
+      </w:r>
+    </w:p>
+    <w:p>
+      <w:pPr>
+        <w:rPr>
+          <w:rStyle w:val="Code"/>
+        </w:rPr>
+      </w:pPr>
+      <w:r>
+        <w:rPr>
+          <w:rStyle w:val="Code"/>
+        </w:rPr>
+        <w:tab/>
+      </w:r>
+      <w:proofErr w:type="spellStart"/>
+      <w:proofErr w:type="gramStart"/>
+      <w:r>
+        <w:rPr>
+          <w:rStyle w:val="Code"/>
+        </w:rPr>
+        <w:t>xPositions</w:t>
+      </w:r>
+      <w:proofErr w:type="spellEnd"/>
+      <w:proofErr w:type="gramEnd"/>
+      <w:r>
+        <w:rPr>
+          <w:rStyle w:val="Code"/>
+        </w:rPr>
+        <w:t>[ index ] = (index+1)*10;</w:t>
+      </w:r>
+    </w:p>
+    <w:p/>
     <w:p/>
     <w:p>
       <w:r>
@@ -617,6 +2366,367 @@
       </w:r>
     </w:p>
     <w:p/>
+    <w:p/>
+    <w:p>
+      <w:pPr>
+        <w:rPr>
+          <w:rStyle w:val="Code"/>
+        </w:rPr>
+      </w:pPr>
+      <w:r>
+        <w:rPr>
+          <w:rStyle w:val="Code"/>
+        </w:rPr>
+        <w:t>// Calculate the average age of participants</w:t>
+      </w:r>
+    </w:p>
+    <w:p>
+      <w:pPr>
+        <w:rPr>
+          <w:rStyle w:val="Code"/>
+        </w:rPr>
+      </w:pPr>
+      <w:proofErr w:type="gramStart"/>
+      <w:r>
+        <w:rPr>
+          <w:rStyle w:val="Code"/>
+        </w:rPr>
+        <w:t>float</w:t>
+      </w:r>
+      <w:proofErr w:type="gramEnd"/>
+      <w:r>
+        <w:rPr>
+          <w:rStyle w:val="Code"/>
+        </w:rPr>
+        <w:t xml:space="preserve"> </w:t>
+      </w:r>
+      <w:proofErr w:type="spellStart"/>
+      <w:r>
+        <w:rPr>
+          <w:rStyle w:val="Code"/>
+        </w:rPr>
+        <w:t>averageAge</w:t>
+      </w:r>
+      <w:proofErr w:type="spellEnd"/>
+      <w:r>
+        <w:rPr>
+          <w:rStyle w:val="Code"/>
+        </w:rPr>
+        <w:t>=0;</w:t>
+      </w:r>
+    </w:p>
+    <w:p>
+      <w:pPr>
+        <w:rPr>
+          <w:rStyle w:val="Code"/>
+        </w:rPr>
+      </w:pPr>
+      <w:proofErr w:type="gramStart"/>
+      <w:r>
+        <w:rPr>
+          <w:rStyle w:val="Code"/>
+        </w:rPr>
+        <w:t>for</w:t>
+      </w:r>
+      <w:proofErr w:type="gramEnd"/>
+      <w:r>
+        <w:rPr>
+          <w:rStyle w:val="Code"/>
+        </w:rPr>
+        <w:t xml:space="preserve"> (</w:t>
+      </w:r>
+      <w:proofErr w:type="spellStart"/>
+      <w:r>
+        <w:rPr>
+          <w:rStyle w:val="Code"/>
+        </w:rPr>
+        <w:t>int</w:t>
+      </w:r>
+      <w:proofErr w:type="spellEnd"/>
+      <w:r>
+        <w:rPr>
+          <w:rStyle w:val="Code"/>
+        </w:rPr>
+        <w:t xml:space="preserve"> age: ages)</w:t>
+      </w:r>
+      <w:r>
+        <w:rPr>
+          <w:rStyle w:val="Code"/>
+        </w:rPr>
+        <w:t xml:space="preserve">           </w:t>
+      </w:r>
+    </w:p>
+    <w:p>
+      <w:pPr>
+        <w:rPr>
+          <w:rStyle w:val="Code"/>
+        </w:rPr>
+      </w:pPr>
+      <w:r>
+        <w:rPr>
+          <w:rStyle w:val="Code"/>
+        </w:rPr>
+        <w:tab/>
+      </w:r>
+      <w:proofErr w:type="spellStart"/>
+      <w:proofErr w:type="gramStart"/>
+      <w:r>
+        <w:rPr>
+          <w:rStyle w:val="Code"/>
+        </w:rPr>
+        <w:t>averageAge</w:t>
+      </w:r>
+      <w:proofErr w:type="spellEnd"/>
+      <w:proofErr w:type="gramEnd"/>
+      <w:r>
+        <w:rPr>
+          <w:rStyle w:val="Code"/>
+        </w:rPr>
+        <w:t>+=age;</w:t>
+      </w:r>
+      <w:r>
+        <w:rPr>
+          <w:rStyle w:val="Code"/>
+        </w:rPr>
+        <w:t xml:space="preserve">          </w:t>
+      </w:r>
+    </w:p>
+    <w:p>
+      <w:pPr>
+        <w:rPr>
+          <w:rStyle w:val="Code"/>
+        </w:rPr>
+      </w:pPr>
+      <w:proofErr w:type="spellStart"/>
+      <w:proofErr w:type="gramStart"/>
+      <w:r>
+        <w:rPr>
+          <w:rStyle w:val="Code"/>
+        </w:rPr>
+        <w:t>averageAge</w:t>
+      </w:r>
+      <w:proofErr w:type="spellEnd"/>
+      <w:proofErr w:type="gramEnd"/>
+      <w:r>
+        <w:rPr>
+          <w:rStyle w:val="Code"/>
+        </w:rPr>
+        <w:t xml:space="preserve"> /= </w:t>
+      </w:r>
+      <w:proofErr w:type="spellStart"/>
+      <w:r>
+        <w:rPr>
+          <w:rStyle w:val="Code"/>
+        </w:rPr>
+        <w:t>ages.length</w:t>
+      </w:r>
+      <w:proofErr w:type="spellEnd"/>
+      <w:r>
+        <w:rPr>
+          <w:rStyle w:val="Code"/>
+        </w:rPr>
+        <w:t>;</w:t>
+      </w:r>
+      <w:r>
+        <w:rPr>
+          <w:rStyle w:val="Code"/>
+        </w:rPr>
+        <w:t xml:space="preserve">    </w:t>
+      </w:r>
+    </w:p>
+    <w:p>
+      <w:pPr>
+        <w:rPr>
+          <w:rStyle w:val="Code"/>
+        </w:rPr>
+      </w:pPr>
+    </w:p>
+    <w:p>
+      <w:pPr>
+        <w:rPr>
+          <w:rStyle w:val="Code"/>
+        </w:rPr>
+      </w:pPr>
+      <w:r>
+        <w:rPr>
+          <w:rStyle w:val="Code"/>
+        </w:rPr>
+        <w:t>/*</w:t>
+      </w:r>
+    </w:p>
+    <w:p>
+      <w:pPr>
+        <w:rPr>
+          <w:rStyle w:val="Code"/>
+        </w:rPr>
+      </w:pPr>
+      <w:r>
+        <w:rPr>
+          <w:rStyle w:val="Code"/>
+        </w:rPr>
+        <w:t xml:space="preserve"> * Survey</w:t>
+      </w:r>
+    </w:p>
+    <w:p>
+      <w:pPr>
+        <w:rPr>
+          <w:rStyle w:val="Code"/>
+        </w:rPr>
+      </w:pPr>
+      <w:r>
+        <w:rPr>
+          <w:rStyle w:val="Code"/>
+        </w:rPr>
+        <w:t xml:space="preserve"> *</w:t>
+      </w:r>
+      <w:r>
+        <w:rPr>
+          <w:rStyle w:val="Code"/>
+        </w:rPr>
+        <w:t xml:space="preserve"> </w:t>
+      </w:r>
+      <w:r>
+        <w:rPr>
+          <w:rStyle w:val="Code"/>
+        </w:rPr>
+        <w:t>Author: J. Smith.</w:t>
+      </w:r>
+    </w:p>
+    <w:p>
+      <w:pPr>
+        <w:rPr>
+          <w:rStyle w:val="Code"/>
+        </w:rPr>
+      </w:pPr>
+      <w:r>
+        <w:rPr>
+          <w:rStyle w:val="Code"/>
+        </w:rPr>
+        <w:t xml:space="preserve"> *</w:t>
+      </w:r>
+    </w:p>
+    <w:p>
+      <w:pPr>
+        <w:rPr>
+          <w:rStyle w:val="Code"/>
+        </w:rPr>
+      </w:pPr>
+      <w:r>
+        <w:rPr>
+          <w:rStyle w:val="Code"/>
+        </w:rPr>
+        <w:t xml:space="preserve"> *</w:t>
+      </w:r>
+      <w:r>
+        <w:rPr>
+          <w:rStyle w:val="Code"/>
+        </w:rPr>
+        <w:t xml:space="preserve"> </w:t>
+      </w:r>
+      <w:r>
+        <w:rPr>
+          <w:rStyle w:val="Code"/>
+        </w:rPr>
+        <w:t>A program to prompt users for demographics details</w:t>
+      </w:r>
+    </w:p>
+    <w:p>
+      <w:pPr>
+        <w:rPr>
+          <w:rStyle w:val="Code"/>
+        </w:rPr>
+      </w:pPr>
+      <w:r>
+        <w:rPr>
+          <w:rStyle w:val="Code"/>
+        </w:rPr>
+        <w:t xml:space="preserve"> *</w:t>
+      </w:r>
+      <w:r>
+        <w:rPr>
+          <w:rStyle w:val="Code"/>
+        </w:rPr>
+        <w:t xml:space="preserve"> </w:t>
+      </w:r>
+      <w:r>
+        <w:rPr>
+          <w:rStyle w:val="Code"/>
+        </w:rPr>
+        <w:t>(</w:t>
+      </w:r>
+      <w:proofErr w:type="gramStart"/>
+      <w:r>
+        <w:rPr>
+          <w:rStyle w:val="Code"/>
+        </w:rPr>
+        <w:t>age</w:t>
+      </w:r>
+      <w:proofErr w:type="gramEnd"/>
+      <w:r>
+        <w:rPr>
+          <w:rStyle w:val="Code"/>
+        </w:rPr>
+        <w:t>, gender etc) and then</w:t>
+      </w:r>
+      <w:r>
+        <w:rPr>
+          <w:rStyle w:val="Code"/>
+        </w:rPr>
+        <w:t xml:space="preserve"> </w:t>
+      </w:r>
+      <w:r>
+        <w:rPr>
+          <w:rStyle w:val="Code"/>
+        </w:rPr>
+        <w:t xml:space="preserve">ask them a series of </w:t>
+      </w:r>
+    </w:p>
+    <w:p>
+      <w:pPr>
+        <w:rPr>
+          <w:rStyle w:val="Code"/>
+        </w:rPr>
+      </w:pPr>
+      <w:r>
+        <w:rPr>
+          <w:rStyle w:val="Code"/>
+        </w:rPr>
+        <w:t xml:space="preserve"> * </w:t>
+      </w:r>
+      <w:proofErr w:type="gramStart"/>
+      <w:r>
+        <w:rPr>
+          <w:rStyle w:val="Code"/>
+        </w:rPr>
+        <w:t>survey</w:t>
+      </w:r>
+      <w:proofErr w:type="gramEnd"/>
+      <w:r>
+        <w:rPr>
+          <w:rStyle w:val="Code"/>
+        </w:rPr>
+        <w:t xml:space="preserve"> questions.</w:t>
+      </w:r>
+    </w:p>
+    <w:p>
+      <w:pPr>
+        <w:rPr>
+          <w:rStyle w:val="Code"/>
+        </w:rPr>
+      </w:pPr>
+      <w:r>
+        <w:rPr>
+          <w:rStyle w:val="Code"/>
+        </w:rPr>
+        <w:t xml:space="preserve"> </w:t>
+      </w:r>
+      <w:r>
+        <w:rPr>
+          <w:rStyle w:val="Code"/>
+        </w:rPr>
+        <w:t>*/</w:t>
+      </w:r>
+    </w:p>
     <w:p/>
     <w:p>
       <w:r>

--- a/01 Introduction/01 Introduction.docx
+++ b/01 Introduction/01 Introduction.docx
@@ -649,7 +649,6 @@
         </w:rPr>
       </w:pPr>
       <w:proofErr w:type="spellStart"/>
-      <w:proofErr w:type="gramStart"/>
       <w:r>
         <w:rPr>
           <w:rStyle w:val="Code"/>
@@ -657,12 +656,23 @@
         <w:t>boolean</w:t>
       </w:r>
       <w:proofErr w:type="spellEnd"/>
-      <w:proofErr w:type="gramEnd"/>
-      <w:r>
-        <w:rPr>
-          <w:rStyle w:val="Code"/>
-        </w:rPr>
-        <w:t xml:space="preserve"> result2=(n&lt;=40);</w:t>
+      <w:r>
+        <w:rPr>
+          <w:rStyle w:val="Code"/>
+        </w:rPr>
+        <w:t xml:space="preserve"> result2=(</w:t>
+      </w:r>
+      <w:r>
+        <w:rPr>
+          <w:rStyle w:val="Code"/>
+        </w:rPr>
+        <w:t>length</w:t>
+      </w:r>
+      <w:r>
+        <w:rPr>
+          <w:rStyle w:val="Code"/>
+        </w:rPr>
+        <w:t>&lt;=40);</w:t>
       </w:r>
       <w:r>
         <w:rPr>
@@ -674,7 +684,19 @@
         <w:rPr>
           <w:rStyle w:val="Code"/>
         </w:rPr>
-        <w:t>// what value does result2 have?</w:t>
+        <w:t xml:space="preserve">// what </w:t>
+      </w:r>
+      <w:r>
+        <w:rPr>
+          <w:rStyle w:val="Code"/>
+        </w:rPr>
+        <w:t>is</w:t>
+      </w:r>
+      <w:r>
+        <w:rPr>
+          <w:rStyle w:val="Code"/>
+        </w:rPr>
+        <w:t xml:space="preserve"> result2?</w:t>
       </w:r>
     </w:p>
     <w:p/>
@@ -1998,13 +2020,8 @@
       <w:r>
         <w:t xml:space="preserve"> – use </w:t>
       </w:r>
-      <w:proofErr w:type="spellStart"/>
-      <w:r>
-        <w:t>arrays</w:t>
-      </w:r>
-      <w:proofErr w:type="spellEnd"/>
-      <w:r>
-        <w:t>,</w:t>
+      <w:r>
+        <w:t>arrays,</w:t>
       </w:r>
       <w:r>
         <w:t xml:space="preserve"> </w:t>
